--- a/Tema_de_proiect.docx
+++ b/Tema_de_proiect.docx
@@ -5322,7 +5322,7 @@
                 <w:vertAlign w:val="baseline"/>
                 <w:lang w:val="en-GB"/>
               </w:rPr>
-              <w:t>Testul  15</w:t>
+              <w:t>Testul  5</w:t>
             </w:r>
           </w:p>
         </w:tc>
@@ -5805,8 +5805,6 @@
           <w:lang w:val="en-GB"/>
         </w:rPr>
       </w:pPr>
-      <w:bookmarkStart w:id="0" w:name="_GoBack"/>
-      <w:bookmarkEnd w:id="0"/>
     </w:p>
     <w:p>
       <w:pPr>
@@ -5879,6 +5877,2093 @@
           <w:lang w:val="en-GB"/>
         </w:rPr>
       </w:pPr>
+    </w:p>
+    <w:p>
+      <w:pPr>
+        <w:jc w:val="left"/>
+        <w:rPr>
+          <w:rFonts w:hint="default"/>
+          <w:lang w:val="en-GB"/>
+        </w:rPr>
+      </w:pPr>
+    </w:p>
+    <w:p>
+      <w:pPr>
+        <w:jc w:val="left"/>
+        <w:rPr>
+          <w:rFonts w:hint="default"/>
+          <w:lang w:val="en-GB"/>
+        </w:rPr>
+      </w:pPr>
+    </w:p>
+    <w:p>
+      <w:pPr>
+        <w:jc w:val="left"/>
+        <w:rPr>
+          <w:rFonts w:hint="default" w:ascii="Times New Roman" w:hAnsi="Times New Roman"/>
+          <w:sz w:val="28"/>
+          <w:szCs w:val="28"/>
+          <w:lang w:val="en-GB"/>
+        </w:rPr>
+      </w:pPr>
+      <w:r>
+        <w:rPr>
+          <w:rFonts w:hint="default" w:ascii="Times New Roman" w:hAnsi="Times New Roman"/>
+          <w:sz w:val="28"/>
+          <w:szCs w:val="28"/>
+          <w:lang w:val="en-GB"/>
+        </w:rPr>
+        <w:t>1) Varianta_Paralela #1 (MPI):</w:t>
+      </w:r>
+    </w:p>
+    <w:p>
+      <w:pPr>
+        <w:jc w:val="left"/>
+        <w:rPr>
+          <w:rFonts w:hint="default" w:ascii="Times New Roman" w:hAnsi="Times New Roman"/>
+          <w:sz w:val="28"/>
+          <w:szCs w:val="28"/>
+          <w:lang w:val="en-GB"/>
+        </w:rPr>
+      </w:pPr>
+      <w:r>
+        <w:rPr>
+          <w:rFonts w:hint="default" w:ascii="Times New Roman" w:hAnsi="Times New Roman"/>
+          <w:sz w:val="28"/>
+          <w:szCs w:val="28"/>
+          <w:lang w:val="en-GB"/>
+        </w:rPr>
+        <w:t xml:space="preserve">   - Algoritm: Sample-Sort</w:t>
+      </w:r>
+    </w:p>
+    <w:p>
+      <w:pPr>
+        <w:jc w:val="left"/>
+        <w:rPr>
+          <w:rFonts w:hint="default" w:ascii="Times New Roman" w:hAnsi="Times New Roman"/>
+          <w:sz w:val="28"/>
+          <w:szCs w:val="28"/>
+          <w:lang w:val="en-GB"/>
+        </w:rPr>
+      </w:pPr>
+      <w:r>
+        <w:rPr>
+          <w:rFonts w:hint="default" w:ascii="Times New Roman" w:hAnsi="Times New Roman"/>
+          <w:sz w:val="28"/>
+          <w:szCs w:val="28"/>
+          <w:lang w:val="en-GB"/>
+        </w:rPr>
+        <w:t xml:space="preserve">   - Limbaj/e: C++</w:t>
+      </w:r>
+    </w:p>
+    <w:p>
+      <w:pPr>
+        <w:jc w:val="left"/>
+        <w:rPr>
+          <w:rFonts w:hint="default" w:ascii="Times New Roman" w:hAnsi="Times New Roman"/>
+          <w:sz w:val="28"/>
+          <w:szCs w:val="28"/>
+          <w:lang w:val="en-GB"/>
+        </w:rPr>
+      </w:pPr>
+    </w:p>
+    <w:p>
+      <w:pPr>
+        <w:jc w:val="left"/>
+        <w:rPr>
+          <w:rFonts w:hint="default" w:ascii="Times New Roman" w:hAnsi="Times New Roman"/>
+          <w:sz w:val="28"/>
+          <w:szCs w:val="28"/>
+          <w:lang w:val="en-GB"/>
+        </w:rPr>
+      </w:pPr>
+      <w:r>
+        <w:rPr>
+          <w:rFonts w:hint="default" w:ascii="Times New Roman" w:hAnsi="Times New Roman"/>
+          <w:sz w:val="28"/>
+          <w:szCs w:val="28"/>
+          <w:lang w:val="en-GB"/>
+        </w:rPr>
+        <w:t>2) Informatii despre masinii pe care ati rulat codul:</w:t>
+      </w:r>
+    </w:p>
+    <w:p>
+      <w:pPr>
+        <w:jc w:val="left"/>
+        <w:rPr>
+          <w:rFonts w:hint="default" w:ascii="Times New Roman" w:hAnsi="Times New Roman"/>
+          <w:sz w:val="28"/>
+          <w:szCs w:val="28"/>
+          <w:lang w:val="en-GB"/>
+        </w:rPr>
+      </w:pPr>
+      <w:r>
+        <w:rPr>
+          <w:rFonts w:hint="default" w:ascii="Times New Roman" w:hAnsi="Times New Roman"/>
+          <w:sz w:val="28"/>
+          <w:szCs w:val="28"/>
+          <w:lang w:val="en-GB"/>
+        </w:rPr>
+        <w:t xml:space="preserve">   - Laptop: Asus</w:t>
+      </w:r>
+    </w:p>
+    <w:p>
+      <w:pPr>
+        <w:jc w:val="left"/>
+        <w:rPr>
+          <w:rFonts w:hint="default" w:ascii="Times New Roman" w:hAnsi="Times New Roman"/>
+          <w:sz w:val="28"/>
+          <w:szCs w:val="28"/>
+          <w:lang w:val="en-GB"/>
+        </w:rPr>
+      </w:pPr>
+      <w:r>
+        <w:rPr>
+          <w:rFonts w:hint="default" w:ascii="Times New Roman" w:hAnsi="Times New Roman"/>
+          <w:sz w:val="28"/>
+          <w:szCs w:val="28"/>
+          <w:lang w:val="en-GB"/>
+        </w:rPr>
+        <w:t xml:space="preserve">   - Procesor: AMD RYZEN 3 3250U</w:t>
+      </w:r>
+    </w:p>
+    <w:p>
+      <w:pPr>
+        <w:jc w:val="left"/>
+        <w:rPr>
+          <w:rFonts w:hint="default" w:ascii="Times New Roman" w:hAnsi="Times New Roman"/>
+          <w:sz w:val="28"/>
+          <w:szCs w:val="28"/>
+          <w:lang w:val="en-GB"/>
+        </w:rPr>
+      </w:pPr>
+      <w:r>
+        <w:rPr>
+          <w:rFonts w:hint="default" w:ascii="Times New Roman" w:hAnsi="Times New Roman"/>
+          <w:sz w:val="28"/>
+          <w:szCs w:val="28"/>
+          <w:lang w:val="en-GB"/>
+        </w:rPr>
+        <w:t xml:space="preserve">   - Core-uri/Nuclee: 2</w:t>
+      </w:r>
+    </w:p>
+    <w:p>
+      <w:pPr>
+        <w:ind w:left="278" w:leftChars="139" w:firstLine="140" w:firstLineChars="50"/>
+        <w:jc w:val="left"/>
+        <w:rPr>
+          <w:rFonts w:hint="default" w:ascii="Times New Roman" w:hAnsi="Times New Roman"/>
+          <w:sz w:val="28"/>
+          <w:szCs w:val="28"/>
+          <w:lang w:val="en-GB"/>
+        </w:rPr>
+      </w:pPr>
+      <w:r>
+        <w:rPr>
+          <w:rFonts w:hint="default" w:ascii="Times New Roman" w:hAnsi="Times New Roman"/>
+          <w:sz w:val="28"/>
+          <w:szCs w:val="28"/>
+          <w:lang w:val="en-GB"/>
+        </w:rPr>
+        <w:t>-Sistem de operare: Windows 10, pe 64 de biți, procesor bazat pe arhitectură x64.</w:t>
+      </w:r>
+    </w:p>
+    <w:p>
+      <w:pPr>
+        <w:jc w:val="left"/>
+        <w:rPr>
+          <w:rFonts w:hint="default" w:ascii="Times New Roman" w:hAnsi="Times New Roman"/>
+          <w:sz w:val="28"/>
+          <w:szCs w:val="28"/>
+          <w:lang w:val="en-GB"/>
+        </w:rPr>
+      </w:pPr>
+      <w:r>
+        <w:rPr>
+          <w:rFonts w:hint="default" w:ascii="Times New Roman" w:hAnsi="Times New Roman"/>
+          <w:sz w:val="28"/>
+          <w:szCs w:val="28"/>
+          <w:lang w:val="en-GB"/>
+        </w:rPr>
+        <w:t xml:space="preserve">   - Placa grafica: AMD RADEON (™) Graphics 2.60GHz</w:t>
+      </w:r>
+    </w:p>
+    <w:p>
+      <w:pPr>
+        <w:jc w:val="left"/>
+        <w:rPr>
+          <w:rFonts w:hint="default" w:ascii="Times New Roman" w:hAnsi="Times New Roman"/>
+          <w:sz w:val="28"/>
+          <w:szCs w:val="28"/>
+          <w:lang w:val="en-GB"/>
+        </w:rPr>
+      </w:pPr>
+      <w:r>
+        <w:rPr>
+          <w:rFonts w:hint="default" w:ascii="Times New Roman" w:hAnsi="Times New Roman"/>
+          <w:sz w:val="28"/>
+          <w:szCs w:val="28"/>
+          <w:lang w:val="en-GB"/>
+        </w:rPr>
+        <w:t xml:space="preserve">   - Memoria RAM: 4GB</w:t>
+      </w:r>
+    </w:p>
+    <w:p>
+      <w:pPr>
+        <w:jc w:val="left"/>
+        <w:rPr>
+          <w:rFonts w:hint="default"/>
+          <w:lang w:val="en-GB"/>
+        </w:rPr>
+      </w:pPr>
+    </w:p>
+    <w:p>
+      <w:pPr>
+        <w:jc w:val="left"/>
+        <w:rPr>
+          <w:rFonts w:hint="default"/>
+          <w:lang w:val="en-GB"/>
+        </w:rPr>
+      </w:pPr>
+    </w:p>
+    <w:p>
+      <w:pPr>
+        <w:jc w:val="left"/>
+        <w:rPr>
+          <w:rFonts w:hint="default"/>
+          <w:lang w:val="en-GB"/>
+        </w:rPr>
+      </w:pPr>
+    </w:p>
+    <w:p>
+      <w:pPr>
+        <w:jc w:val="left"/>
+        <w:rPr>
+          <w:rFonts w:hint="default"/>
+          <w:lang w:val="en-GB"/>
+        </w:rPr>
+      </w:pPr>
+    </w:p>
+    <w:p>
+      <w:pPr>
+        <w:jc w:val="left"/>
+        <w:rPr>
+          <w:rFonts w:hint="default"/>
+          <w:lang w:val="en-GB"/>
+        </w:rPr>
+      </w:pPr>
+    </w:p>
+    <w:p>
+      <w:pPr>
+        <w:jc w:val="left"/>
+        <w:rPr>
+          <w:rFonts w:hint="default"/>
+          <w:lang w:val="en-GB"/>
+        </w:rPr>
+      </w:pPr>
+    </w:p>
+    <w:p>
+      <w:pPr>
+        <w:numPr>
+          <w:ilvl w:val="0"/>
+          <w:numId w:val="1"/>
+        </w:numPr>
+        <w:jc w:val="left"/>
+        <w:rPr>
+          <w:rFonts w:hint="default" w:ascii="Times New Roman" w:hAnsi="Times New Roman"/>
+          <w:sz w:val="28"/>
+          <w:szCs w:val="28"/>
+          <w:lang w:val="en-GB"/>
+        </w:rPr>
+      </w:pPr>
+      <w:r>
+        <w:rPr>
+          <w:rFonts w:hint="default" w:ascii="Times New Roman" w:hAnsi="Times New Roman"/>
+          <w:sz w:val="28"/>
+          <w:szCs w:val="28"/>
+          <w:lang w:val="en-GB"/>
+        </w:rPr>
+        <w:t>Rezultatele experimentale/ Timpii de rulare (Vectorul are 5.000.000 de elemente) :</w:t>
+      </w:r>
+    </w:p>
+    <w:p>
+      <w:pPr>
+        <w:numPr>
+          <w:ilvl w:val="0"/>
+          <w:numId w:val="0"/>
+        </w:numPr>
+        <w:jc w:val="left"/>
+        <w:rPr>
+          <w:rFonts w:hint="default" w:ascii="Times New Roman" w:hAnsi="Times New Roman"/>
+          <w:sz w:val="28"/>
+          <w:szCs w:val="28"/>
+          <w:highlight w:val="cyan"/>
+          <w:lang w:val="en-GB"/>
+        </w:rPr>
+      </w:pPr>
+      <w:r>
+        <w:rPr>
+          <w:rFonts w:hint="default" w:ascii="Times New Roman" w:hAnsi="Times New Roman"/>
+          <w:sz w:val="28"/>
+          <w:szCs w:val="28"/>
+          <w:highlight w:val="cyan"/>
+          <w:lang w:val="en-GB"/>
+        </w:rPr>
+        <w:t>Testul 1: 12,41 secunde</w:t>
+      </w:r>
+    </w:p>
+    <w:p>
+      <w:pPr>
+        <w:numPr>
+          <w:numId w:val="0"/>
+        </w:numPr>
+        <w:jc w:val="left"/>
+        <w:rPr>
+          <w:rFonts w:hint="default" w:ascii="Times New Roman" w:hAnsi="Times New Roman"/>
+          <w:sz w:val="28"/>
+          <w:szCs w:val="28"/>
+          <w:lang w:val="en-GB"/>
+        </w:rPr>
+      </w:pPr>
+      <w:r>
+        <w:drawing>
+          <wp:inline distT="0" distB="0" distL="114300" distR="114300">
+            <wp:extent cx="5271135" cy="3067685"/>
+            <wp:effectExtent l="0" t="0" r="1905" b="10795"/>
+            <wp:docPr id="9" name="Picture 2"/>
+            <wp:cNvGraphicFramePr>
+              <a:graphicFrameLocks xmlns:a="http://schemas.openxmlformats.org/drawingml/2006/main" noChangeAspect="1"/>
+            </wp:cNvGraphicFramePr>
+            <a:graphic xmlns:a="http://schemas.openxmlformats.org/drawingml/2006/main">
+              <a:graphicData uri="http://schemas.openxmlformats.org/drawingml/2006/picture">
+                <pic:pic xmlns:pic="http://schemas.openxmlformats.org/drawingml/2006/picture">
+                  <pic:nvPicPr>
+                    <pic:cNvPr id="9" name="Picture 2"/>
+                    <pic:cNvPicPr>
+                      <a:picLocks noChangeAspect="1"/>
+                    </pic:cNvPicPr>
+                  </pic:nvPicPr>
+                  <pic:blipFill>
+                    <a:blip r:embed="rId24"/>
+                    <a:stretch>
+                      <a:fillRect/>
+                    </a:stretch>
+                  </pic:blipFill>
+                  <pic:spPr>
+                    <a:xfrm>
+                      <a:off x="0" y="0"/>
+                      <a:ext cx="5271135" cy="3067685"/>
+                    </a:xfrm>
+                    <a:prstGeom prst="rect">
+                      <a:avLst/>
+                    </a:prstGeom>
+                    <a:noFill/>
+                    <a:ln>
+                      <a:noFill/>
+                    </a:ln>
+                  </pic:spPr>
+                </pic:pic>
+              </a:graphicData>
+            </a:graphic>
+          </wp:inline>
+        </w:drawing>
+      </w:r>
+    </w:p>
+    <w:p>
+      <w:pPr>
+        <w:numPr>
+          <w:numId w:val="0"/>
+        </w:numPr>
+        <w:jc w:val="left"/>
+        <w:rPr>
+          <w:rFonts w:hint="default" w:ascii="Times New Roman" w:hAnsi="Times New Roman"/>
+          <w:sz w:val="28"/>
+          <w:szCs w:val="28"/>
+          <w:lang w:val="en-GB"/>
+        </w:rPr>
+      </w:pPr>
+    </w:p>
+    <w:p>
+      <w:pPr>
+        <w:jc w:val="left"/>
+        <w:rPr>
+          <w:rFonts w:hint="default"/>
+          <w:lang w:val="en-GB"/>
+        </w:rPr>
+      </w:pPr>
+    </w:p>
+    <w:p>
+      <w:pPr>
+        <w:jc w:val="left"/>
+        <w:rPr>
+          <w:rFonts w:hint="default"/>
+          <w:lang w:val="en-GB"/>
+        </w:rPr>
+      </w:pPr>
+    </w:p>
+    <w:p>
+      <w:pPr>
+        <w:jc w:val="left"/>
+        <w:rPr>
+          <w:rFonts w:hint="default"/>
+          <w:lang w:val="en-GB"/>
+        </w:rPr>
+      </w:pPr>
+    </w:p>
+    <w:p>
+      <w:pPr>
+        <w:jc w:val="left"/>
+        <w:rPr>
+          <w:rFonts w:hint="default"/>
+          <w:lang w:val="en-GB"/>
+        </w:rPr>
+      </w:pPr>
+    </w:p>
+    <w:p>
+      <w:pPr>
+        <w:jc w:val="left"/>
+        <w:rPr>
+          <w:rFonts w:hint="default"/>
+          <w:lang w:val="en-GB"/>
+        </w:rPr>
+      </w:pPr>
+    </w:p>
+    <w:p>
+      <w:pPr>
+        <w:jc w:val="left"/>
+        <w:rPr>
+          <w:rFonts w:hint="default"/>
+          <w:lang w:val="en-GB"/>
+        </w:rPr>
+      </w:pPr>
+    </w:p>
+    <w:p>
+      <w:pPr>
+        <w:jc w:val="left"/>
+        <w:rPr>
+          <w:rFonts w:hint="default"/>
+          <w:lang w:val="en-GB"/>
+        </w:rPr>
+      </w:pPr>
+    </w:p>
+    <w:p>
+      <w:pPr>
+        <w:jc w:val="left"/>
+        <w:rPr>
+          <w:rFonts w:hint="default"/>
+          <w:lang w:val="en-GB"/>
+        </w:rPr>
+      </w:pPr>
+    </w:p>
+    <w:p>
+      <w:pPr>
+        <w:jc w:val="left"/>
+        <w:rPr>
+          <w:rFonts w:hint="default"/>
+          <w:lang w:val="en-GB"/>
+        </w:rPr>
+      </w:pPr>
+    </w:p>
+    <w:p>
+      <w:pPr>
+        <w:numPr>
+          <w:numId w:val="0"/>
+        </w:numPr>
+        <w:jc w:val="left"/>
+        <w:rPr>
+          <w:rFonts w:hint="default" w:ascii="Times New Roman" w:hAnsi="Times New Roman"/>
+          <w:sz w:val="28"/>
+          <w:szCs w:val="28"/>
+          <w:lang w:val="en-GB"/>
+        </w:rPr>
+      </w:pPr>
+      <w:r>
+        <w:rPr>
+          <w:rFonts w:hint="default" w:ascii="Times New Roman" w:hAnsi="Times New Roman"/>
+          <w:sz w:val="28"/>
+          <w:szCs w:val="28"/>
+          <w:lang w:val="en-GB"/>
+        </w:rPr>
+        <w:t>b) Rezultatele experimentale/ Timpii de rulare (Vectorul are 7.000.000 de elemente) :</w:t>
+      </w:r>
+    </w:p>
+    <w:p>
+      <w:pPr>
+        <w:numPr>
+          <w:ilvl w:val="0"/>
+          <w:numId w:val="0"/>
+        </w:numPr>
+        <w:jc w:val="left"/>
+        <w:rPr>
+          <w:rFonts w:hint="default" w:ascii="Times New Roman" w:hAnsi="Times New Roman"/>
+          <w:sz w:val="28"/>
+          <w:szCs w:val="28"/>
+          <w:highlight w:val="cyan"/>
+          <w:lang w:val="en-GB"/>
+        </w:rPr>
+      </w:pPr>
+      <w:r>
+        <w:rPr>
+          <w:rFonts w:hint="default" w:ascii="Times New Roman" w:hAnsi="Times New Roman"/>
+          <w:sz w:val="28"/>
+          <w:szCs w:val="28"/>
+          <w:highlight w:val="cyan"/>
+          <w:lang w:val="en-GB"/>
+        </w:rPr>
+        <w:t>Testul 2: 23,29 secunde</w:t>
+      </w:r>
+    </w:p>
+    <w:p>
+      <w:pPr>
+        <w:jc w:val="left"/>
+        <w:rPr>
+          <w:rFonts w:hint="default"/>
+          <w:lang w:val="en-GB"/>
+        </w:rPr>
+      </w:pPr>
+    </w:p>
+    <w:p>
+      <w:pPr>
+        <w:jc w:val="left"/>
+        <w:rPr>
+          <w:rFonts w:hint="default"/>
+          <w:lang w:val="en-GB"/>
+        </w:rPr>
+      </w:pPr>
+      <w:r>
+        <w:drawing>
+          <wp:inline distT="0" distB="0" distL="114300" distR="114300">
+            <wp:extent cx="5273040" cy="3068320"/>
+            <wp:effectExtent l="0" t="0" r="0" b="10160"/>
+            <wp:docPr id="4" name="Picture 1"/>
+            <wp:cNvGraphicFramePr>
+              <a:graphicFrameLocks xmlns:a="http://schemas.openxmlformats.org/drawingml/2006/main" noChangeAspect="1"/>
+            </wp:cNvGraphicFramePr>
+            <a:graphic xmlns:a="http://schemas.openxmlformats.org/drawingml/2006/main">
+              <a:graphicData uri="http://schemas.openxmlformats.org/drawingml/2006/picture">
+                <pic:pic xmlns:pic="http://schemas.openxmlformats.org/drawingml/2006/picture">
+                  <pic:nvPicPr>
+                    <pic:cNvPr id="4" name="Picture 1"/>
+                    <pic:cNvPicPr>
+                      <a:picLocks noChangeAspect="1"/>
+                    </pic:cNvPicPr>
+                  </pic:nvPicPr>
+                  <pic:blipFill>
+                    <a:blip r:embed="rId25"/>
+                    <a:stretch>
+                      <a:fillRect/>
+                    </a:stretch>
+                  </pic:blipFill>
+                  <pic:spPr>
+                    <a:xfrm>
+                      <a:off x="0" y="0"/>
+                      <a:ext cx="5273040" cy="3068320"/>
+                    </a:xfrm>
+                    <a:prstGeom prst="rect">
+                      <a:avLst/>
+                    </a:prstGeom>
+                    <a:noFill/>
+                    <a:ln>
+                      <a:noFill/>
+                    </a:ln>
+                  </pic:spPr>
+                </pic:pic>
+              </a:graphicData>
+            </a:graphic>
+          </wp:inline>
+        </w:drawing>
+      </w:r>
+    </w:p>
+    <w:p>
+      <w:pPr>
+        <w:jc w:val="left"/>
+        <w:rPr>
+          <w:rFonts w:hint="default"/>
+          <w:lang w:val="en-GB"/>
+        </w:rPr>
+      </w:pPr>
+    </w:p>
+    <w:p>
+      <w:pPr>
+        <w:numPr>
+          <w:numId w:val="0"/>
+        </w:numPr>
+        <w:jc w:val="left"/>
+        <w:rPr>
+          <w:rFonts w:hint="default" w:ascii="Times New Roman" w:hAnsi="Times New Roman"/>
+          <w:sz w:val="28"/>
+          <w:szCs w:val="28"/>
+          <w:lang w:val="en-GB"/>
+        </w:rPr>
+      </w:pPr>
+    </w:p>
+    <w:p>
+      <w:pPr>
+        <w:numPr>
+          <w:numId w:val="0"/>
+        </w:numPr>
+        <w:jc w:val="left"/>
+        <w:rPr>
+          <w:rFonts w:hint="default" w:ascii="Times New Roman" w:hAnsi="Times New Roman"/>
+          <w:sz w:val="28"/>
+          <w:szCs w:val="28"/>
+          <w:lang w:val="en-GB"/>
+        </w:rPr>
+      </w:pPr>
+      <w:r>
+        <w:rPr>
+          <w:rFonts w:hint="default" w:ascii="Times New Roman" w:hAnsi="Times New Roman"/>
+          <w:sz w:val="28"/>
+          <w:szCs w:val="28"/>
+          <w:lang w:val="en-GB"/>
+        </w:rPr>
+        <w:t>c) Rezultatele experimentale/ Timpii de rulare (Vectorul are 10.000.000 de elemente) :</w:t>
+      </w:r>
+    </w:p>
+    <w:p>
+      <w:pPr>
+        <w:numPr>
+          <w:ilvl w:val="0"/>
+          <w:numId w:val="0"/>
+        </w:numPr>
+        <w:jc w:val="left"/>
+        <w:rPr>
+          <w:rFonts w:hint="default" w:ascii="Times New Roman" w:hAnsi="Times New Roman"/>
+          <w:sz w:val="28"/>
+          <w:szCs w:val="28"/>
+          <w:lang w:val="en-GB"/>
+        </w:rPr>
+      </w:pPr>
+    </w:p>
+    <w:p>
+      <w:pPr>
+        <w:numPr>
+          <w:ilvl w:val="0"/>
+          <w:numId w:val="0"/>
+        </w:numPr>
+        <w:jc w:val="left"/>
+        <w:rPr>
+          <w:rFonts w:hint="default" w:ascii="Times New Roman" w:hAnsi="Times New Roman"/>
+          <w:sz w:val="28"/>
+          <w:szCs w:val="28"/>
+          <w:highlight w:val="cyan"/>
+          <w:lang w:val="en-GB"/>
+        </w:rPr>
+      </w:pPr>
+      <w:r>
+        <w:rPr>
+          <w:rFonts w:hint="default" w:ascii="Times New Roman" w:hAnsi="Times New Roman"/>
+          <w:sz w:val="28"/>
+          <w:szCs w:val="28"/>
+          <w:highlight w:val="cyan"/>
+          <w:lang w:val="en-GB"/>
+        </w:rPr>
+        <w:t>Testul 3: 21,81 secunde</w:t>
+      </w:r>
+    </w:p>
+    <w:p>
+      <w:pPr>
+        <w:numPr>
+          <w:ilvl w:val="0"/>
+          <w:numId w:val="0"/>
+        </w:numPr>
+        <w:jc w:val="left"/>
+        <w:rPr>
+          <w:rFonts w:hint="default" w:ascii="Times New Roman" w:hAnsi="Times New Roman"/>
+          <w:sz w:val="28"/>
+          <w:szCs w:val="28"/>
+          <w:lang w:val="en-GB"/>
+        </w:rPr>
+      </w:pPr>
+      <w:r>
+        <w:drawing>
+          <wp:inline distT="0" distB="0" distL="114300" distR="114300">
+            <wp:extent cx="5273040" cy="3039745"/>
+            <wp:effectExtent l="0" t="0" r="0" b="8255"/>
+            <wp:docPr id="25" name="Picture 5"/>
+            <wp:cNvGraphicFramePr>
+              <a:graphicFrameLocks xmlns:a="http://schemas.openxmlformats.org/drawingml/2006/main" noChangeAspect="1"/>
+            </wp:cNvGraphicFramePr>
+            <a:graphic xmlns:a="http://schemas.openxmlformats.org/drawingml/2006/main">
+              <a:graphicData uri="http://schemas.openxmlformats.org/drawingml/2006/picture">
+                <pic:pic xmlns:pic="http://schemas.openxmlformats.org/drawingml/2006/picture">
+                  <pic:nvPicPr>
+                    <pic:cNvPr id="25" name="Picture 5"/>
+                    <pic:cNvPicPr>
+                      <a:picLocks noChangeAspect="1"/>
+                    </pic:cNvPicPr>
+                  </pic:nvPicPr>
+                  <pic:blipFill>
+                    <a:blip r:embed="rId26"/>
+                    <a:stretch>
+                      <a:fillRect/>
+                    </a:stretch>
+                  </pic:blipFill>
+                  <pic:spPr>
+                    <a:xfrm>
+                      <a:off x="0" y="0"/>
+                      <a:ext cx="5273040" cy="3039745"/>
+                    </a:xfrm>
+                    <a:prstGeom prst="rect">
+                      <a:avLst/>
+                    </a:prstGeom>
+                    <a:noFill/>
+                    <a:ln>
+                      <a:noFill/>
+                    </a:ln>
+                  </pic:spPr>
+                </pic:pic>
+              </a:graphicData>
+            </a:graphic>
+          </wp:inline>
+        </w:drawing>
+      </w:r>
+    </w:p>
+    <w:p>
+      <w:pPr>
+        <w:numPr>
+          <w:ilvl w:val="0"/>
+          <w:numId w:val="0"/>
+        </w:numPr>
+        <w:jc w:val="left"/>
+        <w:rPr>
+          <w:rFonts w:hint="default" w:ascii="Times New Roman" w:hAnsi="Times New Roman"/>
+          <w:sz w:val="28"/>
+          <w:szCs w:val="28"/>
+          <w:lang w:val="en-GB"/>
+        </w:rPr>
+      </w:pPr>
+    </w:p>
+    <w:p>
+      <w:pPr>
+        <w:numPr>
+          <w:ilvl w:val="0"/>
+          <w:numId w:val="0"/>
+        </w:numPr>
+        <w:jc w:val="left"/>
+        <w:rPr>
+          <w:rFonts w:hint="default" w:ascii="Times New Roman" w:hAnsi="Times New Roman"/>
+          <w:sz w:val="28"/>
+          <w:szCs w:val="28"/>
+          <w:lang w:val="en-GB"/>
+        </w:rPr>
+      </w:pPr>
+    </w:p>
+    <w:p>
+      <w:pPr>
+        <w:numPr>
+          <w:ilvl w:val="0"/>
+          <w:numId w:val="0"/>
+        </w:numPr>
+        <w:jc w:val="left"/>
+        <w:rPr>
+          <w:rFonts w:hint="default" w:ascii="Times New Roman" w:hAnsi="Times New Roman"/>
+          <w:sz w:val="28"/>
+          <w:szCs w:val="28"/>
+          <w:lang w:val="en-GB"/>
+        </w:rPr>
+      </w:pPr>
+    </w:p>
+    <w:p>
+      <w:pPr>
+        <w:numPr>
+          <w:ilvl w:val="0"/>
+          <w:numId w:val="0"/>
+        </w:numPr>
+        <w:jc w:val="left"/>
+        <w:rPr>
+          <w:rFonts w:hint="default" w:ascii="Times New Roman" w:hAnsi="Times New Roman"/>
+          <w:sz w:val="28"/>
+          <w:szCs w:val="28"/>
+          <w:lang w:val="en-GB"/>
+        </w:rPr>
+      </w:pPr>
+    </w:p>
+    <w:p>
+      <w:pPr>
+        <w:numPr>
+          <w:ilvl w:val="0"/>
+          <w:numId w:val="0"/>
+        </w:numPr>
+        <w:jc w:val="left"/>
+        <w:rPr>
+          <w:rFonts w:hint="default" w:ascii="Times New Roman" w:hAnsi="Times New Roman"/>
+          <w:sz w:val="28"/>
+          <w:szCs w:val="28"/>
+          <w:lang w:val="en-GB"/>
+        </w:rPr>
+      </w:pPr>
+    </w:p>
+    <w:p>
+      <w:pPr>
+        <w:numPr>
+          <w:ilvl w:val="0"/>
+          <w:numId w:val="0"/>
+        </w:numPr>
+        <w:jc w:val="left"/>
+        <w:rPr>
+          <w:rFonts w:hint="default" w:ascii="Times New Roman" w:hAnsi="Times New Roman"/>
+          <w:sz w:val="28"/>
+          <w:szCs w:val="28"/>
+          <w:lang w:val="en-GB"/>
+        </w:rPr>
+      </w:pPr>
+    </w:p>
+    <w:p>
+      <w:pPr>
+        <w:jc w:val="left"/>
+        <w:rPr>
+          <w:rFonts w:hint="default" w:ascii="Times New Roman" w:hAnsi="Times New Roman"/>
+          <w:sz w:val="28"/>
+          <w:szCs w:val="28"/>
+          <w:lang w:val="en-GB"/>
+        </w:rPr>
+      </w:pPr>
+      <w:r>
+        <w:rPr>
+          <w:rFonts w:hint="default" w:ascii="Times New Roman" w:hAnsi="Times New Roman"/>
+          <w:sz w:val="28"/>
+          <w:szCs w:val="28"/>
+          <w:lang w:val="en-GB"/>
+        </w:rPr>
+        <w:t>d) Rezultatele experimentale/ Timpii de rulare (Vectorul are 30.000.000 de elemente) :</w:t>
+      </w:r>
+    </w:p>
+    <w:p>
+      <w:pPr>
+        <w:numPr>
+          <w:ilvl w:val="0"/>
+          <w:numId w:val="0"/>
+        </w:numPr>
+        <w:jc w:val="left"/>
+        <w:rPr>
+          <w:rFonts w:hint="default" w:ascii="Times New Roman" w:hAnsi="Times New Roman"/>
+          <w:sz w:val="28"/>
+          <w:szCs w:val="28"/>
+          <w:highlight w:val="cyan"/>
+          <w:lang w:val="en-GB"/>
+        </w:rPr>
+      </w:pPr>
+      <w:r>
+        <w:rPr>
+          <w:rFonts w:hint="default" w:ascii="Times New Roman" w:hAnsi="Times New Roman"/>
+          <w:sz w:val="28"/>
+          <w:szCs w:val="28"/>
+          <w:highlight w:val="cyan"/>
+          <w:lang w:val="en-GB"/>
+        </w:rPr>
+        <w:t>Testul 4 :  65,62 secunde</w:t>
+      </w:r>
+    </w:p>
+    <w:p>
+      <w:pPr>
+        <w:numPr>
+          <w:ilvl w:val="0"/>
+          <w:numId w:val="0"/>
+        </w:numPr>
+        <w:jc w:val="left"/>
+        <w:rPr>
+          <w:rFonts w:hint="default" w:ascii="Times New Roman" w:hAnsi="Times New Roman"/>
+          <w:sz w:val="28"/>
+          <w:szCs w:val="28"/>
+          <w:highlight w:val="cyan"/>
+          <w:lang w:val="en-GB"/>
+        </w:rPr>
+      </w:pPr>
+    </w:p>
+    <w:p>
+      <w:pPr>
+        <w:numPr>
+          <w:ilvl w:val="0"/>
+          <w:numId w:val="0"/>
+        </w:numPr>
+        <w:jc w:val="left"/>
+        <w:rPr>
+          <w:rFonts w:hint="default" w:ascii="Times New Roman" w:hAnsi="Times New Roman"/>
+          <w:sz w:val="28"/>
+          <w:szCs w:val="28"/>
+          <w:lang w:val="en-GB"/>
+        </w:rPr>
+      </w:pPr>
+      <w:r>
+        <w:drawing>
+          <wp:inline distT="0" distB="0" distL="114300" distR="114300">
+            <wp:extent cx="5269230" cy="3046095"/>
+            <wp:effectExtent l="0" t="0" r="3810" b="1905"/>
+            <wp:docPr id="20" name="Picture 4"/>
+            <wp:cNvGraphicFramePr>
+              <a:graphicFrameLocks xmlns:a="http://schemas.openxmlformats.org/drawingml/2006/main" noChangeAspect="1"/>
+            </wp:cNvGraphicFramePr>
+            <a:graphic xmlns:a="http://schemas.openxmlformats.org/drawingml/2006/main">
+              <a:graphicData uri="http://schemas.openxmlformats.org/drawingml/2006/picture">
+                <pic:pic xmlns:pic="http://schemas.openxmlformats.org/drawingml/2006/picture">
+                  <pic:nvPicPr>
+                    <pic:cNvPr id="20" name="Picture 4"/>
+                    <pic:cNvPicPr>
+                      <a:picLocks noChangeAspect="1"/>
+                    </pic:cNvPicPr>
+                  </pic:nvPicPr>
+                  <pic:blipFill>
+                    <a:blip r:embed="rId27"/>
+                    <a:stretch>
+                      <a:fillRect/>
+                    </a:stretch>
+                  </pic:blipFill>
+                  <pic:spPr>
+                    <a:xfrm>
+                      <a:off x="0" y="0"/>
+                      <a:ext cx="5269230" cy="3046095"/>
+                    </a:xfrm>
+                    <a:prstGeom prst="rect">
+                      <a:avLst/>
+                    </a:prstGeom>
+                    <a:noFill/>
+                    <a:ln>
+                      <a:noFill/>
+                    </a:ln>
+                  </pic:spPr>
+                </pic:pic>
+              </a:graphicData>
+            </a:graphic>
+          </wp:inline>
+        </w:drawing>
+      </w:r>
+    </w:p>
+    <w:p>
+      <w:pPr>
+        <w:numPr>
+          <w:ilvl w:val="0"/>
+          <w:numId w:val="0"/>
+        </w:numPr>
+        <w:jc w:val="left"/>
+        <w:rPr>
+          <w:rFonts w:hint="default" w:ascii="Times New Roman" w:hAnsi="Times New Roman"/>
+          <w:sz w:val="28"/>
+          <w:szCs w:val="28"/>
+          <w:lang w:val="en-GB"/>
+        </w:rPr>
+      </w:pPr>
+    </w:p>
+    <w:p>
+      <w:pPr>
+        <w:numPr>
+          <w:ilvl w:val="0"/>
+          <w:numId w:val="0"/>
+        </w:numPr>
+        <w:jc w:val="left"/>
+        <w:rPr>
+          <w:rFonts w:hint="default" w:ascii="Times New Roman" w:hAnsi="Times New Roman"/>
+          <w:sz w:val="28"/>
+          <w:szCs w:val="28"/>
+          <w:lang w:val="en-GB"/>
+        </w:rPr>
+      </w:pPr>
+    </w:p>
+    <w:p>
+      <w:pPr>
+        <w:numPr>
+          <w:ilvl w:val="0"/>
+          <w:numId w:val="0"/>
+        </w:numPr>
+        <w:jc w:val="left"/>
+        <w:rPr>
+          <w:rFonts w:hint="default" w:ascii="Times New Roman" w:hAnsi="Times New Roman"/>
+          <w:sz w:val="28"/>
+          <w:szCs w:val="28"/>
+          <w:lang w:val="en-GB"/>
+        </w:rPr>
+      </w:pPr>
+    </w:p>
+    <w:p>
+      <w:pPr>
+        <w:numPr>
+          <w:ilvl w:val="0"/>
+          <w:numId w:val="0"/>
+        </w:numPr>
+        <w:jc w:val="left"/>
+        <w:rPr>
+          <w:rFonts w:hint="default" w:ascii="Times New Roman" w:hAnsi="Times New Roman"/>
+          <w:sz w:val="28"/>
+          <w:szCs w:val="28"/>
+          <w:lang w:val="en-GB"/>
+        </w:rPr>
+      </w:pPr>
+      <w:r>
+        <w:rPr>
+          <w:rFonts w:hint="default" w:ascii="Times New Roman" w:hAnsi="Times New Roman"/>
+          <w:sz w:val="28"/>
+          <w:szCs w:val="28"/>
+          <w:lang w:val="en-GB"/>
+        </w:rPr>
+        <w:t xml:space="preserve">e) Rezultatele experimentale/ Timpii de rulare (Vectorul are 50.000.000 de elemente) </w:t>
+      </w:r>
+    </w:p>
+    <w:p>
+      <w:pPr>
+        <w:numPr>
+          <w:ilvl w:val="0"/>
+          <w:numId w:val="0"/>
+        </w:numPr>
+        <w:jc w:val="left"/>
+        <w:rPr>
+          <w:rFonts w:hint="default" w:ascii="Times New Roman" w:hAnsi="Times New Roman"/>
+          <w:sz w:val="28"/>
+          <w:szCs w:val="28"/>
+          <w:lang w:val="en-GB"/>
+        </w:rPr>
+      </w:pPr>
+    </w:p>
+    <w:p>
+      <w:pPr>
+        <w:numPr>
+          <w:ilvl w:val="0"/>
+          <w:numId w:val="0"/>
+        </w:numPr>
+        <w:jc w:val="left"/>
+        <w:rPr>
+          <w:highlight w:val="cyan"/>
+        </w:rPr>
+      </w:pPr>
+      <w:r>
+        <w:rPr>
+          <w:rFonts w:hint="default" w:ascii="Times New Roman" w:hAnsi="Times New Roman"/>
+          <w:sz w:val="28"/>
+          <w:szCs w:val="28"/>
+          <w:highlight w:val="cyan"/>
+          <w:lang w:val="en-GB"/>
+        </w:rPr>
+        <w:t xml:space="preserve">Testul 5 : 111,30 secunde </w:t>
+      </w:r>
+    </w:p>
+    <w:p>
+      <w:pPr>
+        <w:jc w:val="left"/>
+      </w:pPr>
+      <w:r>
+        <w:drawing>
+          <wp:anchor distT="0" distB="0" distL="114300" distR="114300" simplePos="0" relativeHeight="251671552" behindDoc="0" locked="0" layoutInCell="1" allowOverlap="1">
+            <wp:simplePos x="0" y="0"/>
+            <wp:positionH relativeFrom="column">
+              <wp:posOffset>-24765</wp:posOffset>
+            </wp:positionH>
+            <wp:positionV relativeFrom="paragraph">
+              <wp:posOffset>35560</wp:posOffset>
+            </wp:positionV>
+            <wp:extent cx="5268595" cy="3054350"/>
+            <wp:effectExtent l="0" t="0" r="4445" b="8890"/>
+            <wp:wrapNone/>
+            <wp:docPr id="27" name="Picture 7"/>
+            <wp:cNvGraphicFramePr>
+              <a:graphicFrameLocks xmlns:a="http://schemas.openxmlformats.org/drawingml/2006/main" noChangeAspect="1"/>
+            </wp:cNvGraphicFramePr>
+            <a:graphic xmlns:a="http://schemas.openxmlformats.org/drawingml/2006/main">
+              <a:graphicData uri="http://schemas.openxmlformats.org/drawingml/2006/picture">
+                <pic:pic xmlns:pic="http://schemas.openxmlformats.org/drawingml/2006/picture">
+                  <pic:nvPicPr>
+                    <pic:cNvPr id="27" name="Picture 7"/>
+                    <pic:cNvPicPr>
+                      <a:picLocks noChangeAspect="1"/>
+                    </pic:cNvPicPr>
+                  </pic:nvPicPr>
+                  <pic:blipFill>
+                    <a:blip r:embed="rId28"/>
+                    <a:stretch>
+                      <a:fillRect/>
+                    </a:stretch>
+                  </pic:blipFill>
+                  <pic:spPr>
+                    <a:xfrm>
+                      <a:off x="0" y="0"/>
+                      <a:ext cx="5268595" cy="3054350"/>
+                    </a:xfrm>
+                    <a:prstGeom prst="rect">
+                      <a:avLst/>
+                    </a:prstGeom>
+                    <a:noFill/>
+                    <a:ln>
+                      <a:noFill/>
+                    </a:ln>
+                  </pic:spPr>
+                </pic:pic>
+              </a:graphicData>
+            </a:graphic>
+          </wp:anchor>
+        </w:drawing>
+      </w:r>
+    </w:p>
+    <w:p>
+      <w:pPr>
+        <w:jc w:val="left"/>
+        <w:rPr>
+          <w:rFonts w:hint="default"/>
+          <w:lang w:val="en-GB"/>
+        </w:rPr>
+      </w:pPr>
+    </w:p>
+    <w:p>
+      <w:pPr>
+        <w:jc w:val="left"/>
+        <w:rPr>
+          <w:rFonts w:hint="default"/>
+          <w:lang w:val="en-GB"/>
+        </w:rPr>
+      </w:pPr>
+    </w:p>
+    <w:p>
+      <w:pPr>
+        <w:jc w:val="left"/>
+        <w:rPr>
+          <w:rFonts w:hint="default"/>
+          <w:lang w:val="en-GB"/>
+        </w:rPr>
+      </w:pPr>
+    </w:p>
+    <w:p>
+      <w:pPr>
+        <w:jc w:val="left"/>
+        <w:rPr>
+          <w:rFonts w:hint="default"/>
+          <w:lang w:val="en-GB"/>
+        </w:rPr>
+      </w:pPr>
+    </w:p>
+    <w:p>
+      <w:pPr>
+        <w:jc w:val="left"/>
+        <w:rPr>
+          <w:rFonts w:hint="default"/>
+          <w:lang w:val="en-GB"/>
+        </w:rPr>
+      </w:pPr>
+    </w:p>
+    <w:p>
+      <w:pPr>
+        <w:jc w:val="left"/>
+        <w:rPr>
+          <w:rFonts w:hint="default"/>
+          <w:lang w:val="en-GB"/>
+        </w:rPr>
+      </w:pPr>
+    </w:p>
+    <w:p>
+      <w:pPr>
+        <w:jc w:val="left"/>
+        <w:rPr>
+          <w:rFonts w:hint="default"/>
+          <w:lang w:val="en-GB"/>
+        </w:rPr>
+      </w:pPr>
+    </w:p>
+    <w:p>
+      <w:pPr>
+        <w:jc w:val="left"/>
+        <w:rPr>
+          <w:rFonts w:hint="default"/>
+          <w:lang w:val="en-GB"/>
+        </w:rPr>
+      </w:pPr>
+    </w:p>
+    <w:p>
+      <w:pPr>
+        <w:jc w:val="left"/>
+        <w:rPr>
+          <w:rFonts w:hint="default"/>
+          <w:lang w:val="en-GB"/>
+        </w:rPr>
+      </w:pPr>
+    </w:p>
+    <w:p>
+      <w:pPr>
+        <w:jc w:val="left"/>
+        <w:rPr>
+          <w:rFonts w:hint="default"/>
+          <w:lang w:val="en-GB"/>
+        </w:rPr>
+      </w:pPr>
+    </w:p>
+    <w:p>
+      <w:pPr>
+        <w:jc w:val="left"/>
+        <w:rPr>
+          <w:rFonts w:hint="default"/>
+          <w:lang w:val="en-GB"/>
+        </w:rPr>
+      </w:pPr>
+    </w:p>
+    <w:p>
+      <w:pPr>
+        <w:jc w:val="left"/>
+        <w:rPr>
+          <w:rFonts w:hint="default"/>
+          <w:lang w:val="en-GB"/>
+        </w:rPr>
+      </w:pPr>
+    </w:p>
+    <w:p>
+      <w:pPr>
+        <w:jc w:val="left"/>
+        <w:rPr>
+          <w:rFonts w:hint="default"/>
+          <w:lang w:val="en-GB"/>
+        </w:rPr>
+      </w:pPr>
+    </w:p>
+    <w:p>
+      <w:pPr>
+        <w:jc w:val="left"/>
+        <w:rPr>
+          <w:rFonts w:hint="default"/>
+          <w:lang w:val="en-GB"/>
+        </w:rPr>
+      </w:pPr>
+    </w:p>
+    <w:p>
+      <w:pPr>
+        <w:jc w:val="left"/>
+        <w:rPr>
+          <w:rFonts w:hint="default"/>
+          <w:lang w:val="en-GB"/>
+        </w:rPr>
+      </w:pPr>
+    </w:p>
+    <w:p>
+      <w:pPr>
+        <w:jc w:val="left"/>
+        <w:rPr>
+          <w:rFonts w:hint="default" w:ascii="Times New Roman" w:hAnsi="Times New Roman"/>
+          <w:b/>
+          <w:bCs/>
+          <w:i/>
+          <w:iCs/>
+          <w:sz w:val="28"/>
+          <w:szCs w:val="28"/>
+          <w:highlight w:val="none"/>
+          <w:u w:val="none"/>
+          <w:lang w:val="en-GB"/>
+        </w:rPr>
+      </w:pPr>
+      <w:r>
+        <w:rPr>
+          <w:rFonts w:hint="default" w:ascii="Times New Roman" w:hAnsi="Times New Roman"/>
+          <w:b/>
+          <w:bCs/>
+          <w:i/>
+          <w:iCs/>
+          <w:sz w:val="28"/>
+          <w:szCs w:val="28"/>
+          <w:highlight w:val="none"/>
+          <w:u w:val="none"/>
+          <w:lang w:val="en-GB"/>
+        </w:rPr>
+        <w:t>Media celor 5 teste = 46,88  secunde</w:t>
+      </w:r>
+    </w:p>
+    <w:p>
+      <w:pPr>
+        <w:jc w:val="left"/>
+        <w:rPr>
+          <w:rFonts w:hint="default" w:ascii="Times New Roman" w:hAnsi="Times New Roman"/>
+          <w:b/>
+          <w:bCs/>
+          <w:i/>
+          <w:iCs/>
+          <w:sz w:val="28"/>
+          <w:szCs w:val="28"/>
+          <w:highlight w:val="none"/>
+          <w:u w:val="none"/>
+          <w:lang w:val="en-GB"/>
+        </w:rPr>
+      </w:pPr>
+    </w:p>
+    <w:p>
+      <w:pPr>
+        <w:jc w:val="left"/>
+        <w:rPr>
+          <w:rFonts w:hint="default" w:ascii="Times New Roman" w:hAnsi="Times New Roman"/>
+          <w:b/>
+          <w:bCs/>
+          <w:i/>
+          <w:iCs/>
+          <w:sz w:val="28"/>
+          <w:szCs w:val="28"/>
+          <w:highlight w:val="none"/>
+          <w:u w:val="none"/>
+          <w:lang w:val="en-GB"/>
+        </w:rPr>
+      </w:pPr>
+    </w:p>
+    <w:tbl>
+      <w:tblPr>
+        <w:tblStyle w:val="7"/>
+        <w:tblpPr w:leftFromText="180" w:rightFromText="180" w:vertAnchor="text" w:horzAnchor="page" w:tblpX="1489" w:tblpY="299"/>
+        <w:tblOverlap w:val="never"/>
+        <w:tblW w:w="0" w:type="auto"/>
+        <w:tblInd w:w="0" w:type="dxa"/>
+        <w:tblBorders>
+          <w:top w:val="single" w:color="auto" w:sz="4" w:space="0"/>
+          <w:left w:val="single" w:color="auto" w:sz="4" w:space="0"/>
+          <w:bottom w:val="single" w:color="auto" w:sz="4" w:space="0"/>
+          <w:right w:val="single" w:color="auto" w:sz="4" w:space="0"/>
+          <w:insideH w:val="single" w:color="auto" w:sz="4" w:space="0"/>
+          <w:insideV w:val="single" w:color="auto" w:sz="4" w:space="0"/>
+        </w:tblBorders>
+        <w:tblLayout w:type="fixed"/>
+        <w:tblCellMar>
+          <w:top w:w="0" w:type="dxa"/>
+          <w:left w:w="108" w:type="dxa"/>
+          <w:bottom w:w="0" w:type="dxa"/>
+          <w:right w:w="108" w:type="dxa"/>
+        </w:tblCellMar>
+      </w:tblPr>
+      <w:tblGrid>
+        <w:gridCol w:w="1974"/>
+        <w:gridCol w:w="1732"/>
+        <w:gridCol w:w="1713"/>
+        <w:gridCol w:w="1887"/>
+        <w:gridCol w:w="1858"/>
+      </w:tblGrid>
+      <w:tr>
+        <w:tblPrEx>
+          <w:tblBorders>
+            <w:top w:val="single" w:color="auto" w:sz="4" w:space="0"/>
+            <w:left w:val="single" w:color="auto" w:sz="4" w:space="0"/>
+            <w:bottom w:val="single" w:color="auto" w:sz="4" w:space="0"/>
+            <w:right w:val="single" w:color="auto" w:sz="4" w:space="0"/>
+            <w:insideH w:val="single" w:color="auto" w:sz="4" w:space="0"/>
+            <w:insideV w:val="single" w:color="auto" w:sz="4" w:space="0"/>
+          </w:tblBorders>
+          <w:tblCellMar>
+            <w:top w:w="0" w:type="dxa"/>
+            <w:left w:w="108" w:type="dxa"/>
+            <w:bottom w:w="0" w:type="dxa"/>
+            <w:right w:w="108" w:type="dxa"/>
+          </w:tblCellMar>
+        </w:tblPrEx>
+        <w:tc>
+          <w:tcPr>
+            <w:tcW w:w="1974" w:type="dxa"/>
+            <w:tcBorders>
+              <w:top w:val="single" w:color="4BACC6" w:sz="8" w:space="0"/>
+              <w:left w:val="dotted" w:color="auto" w:sz="8" w:space="0"/>
+              <w:bottom w:val="single" w:color="4BACC6" w:sz="8" w:space="0"/>
+              <w:right w:val="dotted" w:color="auto" w:sz="8" w:space="0"/>
+            </w:tcBorders>
+            <w:shd w:val="clear" w:color="auto" w:fill="4BACC6"/>
+          </w:tcPr>
+          <w:p>
+            <w:pPr>
+              <w:widowControl w:val="0"/>
+              <w:jc w:val="center"/>
+              <w:rPr>
+                <w:rFonts w:hint="default"/>
+                <w:b/>
+                <w:bCs/>
+                <w:i/>
+                <w:iCs/>
+                <w:color w:val="auto"/>
+                <w:vertAlign w:val="baseline"/>
+                <w:lang w:val="en-GB"/>
+              </w:rPr>
+            </w:pPr>
+            <w:bookmarkStart w:id="0" w:name="_GoBack"/>
+            <w:bookmarkEnd w:id="0"/>
+            <w:r>
+              <w:rPr>
+                <w:rFonts w:hint="default"/>
+                <w:b/>
+                <w:bCs/>
+                <w:i/>
+                <w:iCs/>
+                <w:color w:val="auto"/>
+                <w:vertAlign w:val="baseline"/>
+                <w:lang w:val="en-GB"/>
+              </w:rPr>
+              <w:t xml:space="preserve">Testul 1 </w:t>
+            </w:r>
+          </w:p>
+          <w:p>
+            <w:pPr>
+              <w:widowControl w:val="0"/>
+              <w:jc w:val="center"/>
+              <w:rPr>
+                <w:rFonts w:hint="default"/>
+                <w:b/>
+                <w:bCs/>
+                <w:i/>
+                <w:iCs/>
+                <w:color w:val="auto"/>
+                <w:vertAlign w:val="baseline"/>
+                <w:lang w:val="en-GB"/>
+              </w:rPr>
+            </w:pPr>
+            <w:r>
+              <w:rPr>
+                <w:rFonts w:hint="default"/>
+                <w:b/>
+                <w:bCs/>
+                <w:i/>
+                <w:iCs/>
+                <w:color w:val="auto"/>
+                <w:vertAlign w:val="baseline"/>
+                <w:lang w:val="en-GB"/>
+              </w:rPr>
+              <w:t>(5.000.000 de elemente)</w:t>
+            </w:r>
+          </w:p>
+        </w:tc>
+        <w:tc>
+          <w:tcPr>
+            <w:tcW w:w="1732" w:type="dxa"/>
+            <w:tcBorders>
+              <w:top w:val="single" w:color="4BACC6" w:sz="8" w:space="0"/>
+              <w:left w:val="dotted" w:color="auto" w:sz="8" w:space="0"/>
+              <w:bottom w:val="single" w:color="4BACC6" w:sz="8" w:space="0"/>
+              <w:right w:val="dotted" w:color="auto" w:sz="8" w:space="0"/>
+            </w:tcBorders>
+            <w:shd w:val="clear" w:color="auto" w:fill="4BACC6"/>
+          </w:tcPr>
+          <w:p>
+            <w:pPr>
+              <w:widowControl w:val="0"/>
+              <w:jc w:val="center"/>
+              <w:rPr>
+                <w:rFonts w:hint="default"/>
+                <w:b/>
+                <w:bCs/>
+                <w:i/>
+                <w:iCs/>
+                <w:color w:val="auto"/>
+                <w:vertAlign w:val="baseline"/>
+                <w:lang w:val="en-GB"/>
+              </w:rPr>
+            </w:pPr>
+            <w:r>
+              <w:rPr>
+                <w:rFonts w:hint="default"/>
+                <w:b/>
+                <w:bCs/>
+                <w:i/>
+                <w:iCs/>
+                <w:color w:val="auto"/>
+                <w:vertAlign w:val="baseline"/>
+                <w:lang w:val="en-GB"/>
+              </w:rPr>
+              <w:t>Testul 2</w:t>
+            </w:r>
+          </w:p>
+          <w:p>
+            <w:pPr>
+              <w:widowControl w:val="0"/>
+              <w:jc w:val="center"/>
+              <w:rPr>
+                <w:rFonts w:hint="default"/>
+                <w:b/>
+                <w:bCs/>
+                <w:i/>
+                <w:iCs/>
+                <w:color w:val="auto"/>
+                <w:vertAlign w:val="baseline"/>
+                <w:lang w:val="en-GB"/>
+              </w:rPr>
+            </w:pPr>
+            <w:r>
+              <w:rPr>
+                <w:rFonts w:hint="default"/>
+                <w:b/>
+                <w:bCs/>
+                <w:i/>
+                <w:iCs/>
+                <w:color w:val="auto"/>
+                <w:vertAlign w:val="baseline"/>
+                <w:lang w:val="en-GB"/>
+              </w:rPr>
+              <w:t>(7.000.000 de elemente)</w:t>
+            </w:r>
+          </w:p>
+        </w:tc>
+        <w:tc>
+          <w:tcPr>
+            <w:tcW w:w="1713" w:type="dxa"/>
+            <w:tcBorders>
+              <w:top w:val="single" w:color="4BACC6" w:sz="8" w:space="0"/>
+              <w:left w:val="dotted" w:color="auto" w:sz="8" w:space="0"/>
+              <w:bottom w:val="single" w:color="4BACC6" w:sz="8" w:space="0"/>
+              <w:right w:val="dotted" w:color="auto" w:sz="8" w:space="0"/>
+            </w:tcBorders>
+            <w:shd w:val="clear" w:color="auto" w:fill="4BACC6"/>
+          </w:tcPr>
+          <w:p>
+            <w:pPr>
+              <w:widowControl w:val="0"/>
+              <w:jc w:val="center"/>
+              <w:rPr>
+                <w:rFonts w:hint="default"/>
+                <w:b/>
+                <w:bCs/>
+                <w:i/>
+                <w:iCs/>
+                <w:color w:val="auto"/>
+                <w:vertAlign w:val="baseline"/>
+                <w:lang w:val="en-GB"/>
+              </w:rPr>
+            </w:pPr>
+            <w:r>
+              <w:rPr>
+                <w:rFonts w:hint="default"/>
+                <w:b/>
+                <w:bCs/>
+                <w:i/>
+                <w:iCs/>
+                <w:color w:val="auto"/>
+                <w:vertAlign w:val="baseline"/>
+                <w:lang w:val="en-GB"/>
+              </w:rPr>
+              <w:t>Testul 3</w:t>
+            </w:r>
+          </w:p>
+          <w:p>
+            <w:pPr>
+              <w:widowControl w:val="0"/>
+              <w:jc w:val="center"/>
+              <w:rPr>
+                <w:rFonts w:hint="default"/>
+                <w:b/>
+                <w:bCs/>
+                <w:i/>
+                <w:iCs/>
+                <w:color w:val="auto"/>
+                <w:vertAlign w:val="baseline"/>
+                <w:lang w:val="en-GB"/>
+              </w:rPr>
+            </w:pPr>
+            <w:r>
+              <w:rPr>
+                <w:rFonts w:hint="default"/>
+                <w:b/>
+                <w:bCs/>
+                <w:i/>
+                <w:iCs/>
+                <w:color w:val="auto"/>
+                <w:vertAlign w:val="baseline"/>
+                <w:lang w:val="en-GB"/>
+              </w:rPr>
+              <w:t>(10.000.000 de elemente)</w:t>
+            </w:r>
+          </w:p>
+        </w:tc>
+        <w:tc>
+          <w:tcPr>
+            <w:tcW w:w="1887" w:type="dxa"/>
+            <w:tcBorders>
+              <w:top w:val="single" w:color="4BACC6" w:sz="8" w:space="0"/>
+              <w:left w:val="dotted" w:color="auto" w:sz="8" w:space="0"/>
+              <w:bottom w:val="single" w:color="4BACC6" w:sz="8" w:space="0"/>
+              <w:right w:val="dotted" w:color="auto" w:sz="8" w:space="0"/>
+            </w:tcBorders>
+            <w:shd w:val="clear" w:color="auto" w:fill="4BACC6"/>
+          </w:tcPr>
+          <w:p>
+            <w:pPr>
+              <w:widowControl w:val="0"/>
+              <w:jc w:val="center"/>
+              <w:rPr>
+                <w:rFonts w:hint="default"/>
+                <w:b/>
+                <w:bCs/>
+                <w:i/>
+                <w:iCs/>
+                <w:color w:val="auto"/>
+                <w:vertAlign w:val="baseline"/>
+                <w:lang w:val="en-GB"/>
+              </w:rPr>
+            </w:pPr>
+            <w:r>
+              <w:rPr>
+                <w:rFonts w:hint="default"/>
+                <w:b/>
+                <w:bCs/>
+                <w:i/>
+                <w:iCs/>
+                <w:color w:val="auto"/>
+                <w:vertAlign w:val="baseline"/>
+                <w:lang w:val="en-GB"/>
+              </w:rPr>
+              <w:t>Testul 4</w:t>
+            </w:r>
+          </w:p>
+          <w:p>
+            <w:pPr>
+              <w:widowControl w:val="0"/>
+              <w:jc w:val="center"/>
+              <w:rPr>
+                <w:rFonts w:hint="default"/>
+                <w:b/>
+                <w:bCs/>
+                <w:i/>
+                <w:iCs/>
+                <w:color w:val="auto"/>
+                <w:vertAlign w:val="baseline"/>
+                <w:lang w:val="en-GB"/>
+              </w:rPr>
+            </w:pPr>
+            <w:r>
+              <w:rPr>
+                <w:rFonts w:hint="default"/>
+                <w:b/>
+                <w:bCs/>
+                <w:i/>
+                <w:iCs/>
+                <w:color w:val="auto"/>
+                <w:vertAlign w:val="baseline"/>
+                <w:lang w:val="en-GB"/>
+              </w:rPr>
+              <w:t>(30.000.000 de elemente)</w:t>
+            </w:r>
+          </w:p>
+        </w:tc>
+        <w:tc>
+          <w:tcPr>
+            <w:tcW w:w="1858" w:type="dxa"/>
+            <w:tcBorders>
+              <w:top w:val="single" w:color="4BACC6" w:sz="8" w:space="0"/>
+              <w:left w:val="dotted" w:color="auto" w:sz="8" w:space="0"/>
+              <w:bottom w:val="single" w:color="4BACC6" w:sz="8" w:space="0"/>
+              <w:right w:val="dotted" w:color="auto" w:sz="8" w:space="0"/>
+            </w:tcBorders>
+            <w:shd w:val="clear" w:color="auto" w:fill="4BACC6"/>
+          </w:tcPr>
+          <w:p>
+            <w:pPr>
+              <w:widowControl w:val="0"/>
+              <w:jc w:val="center"/>
+              <w:rPr>
+                <w:rFonts w:hint="default"/>
+                <w:b/>
+                <w:bCs/>
+                <w:i/>
+                <w:iCs/>
+                <w:color w:val="auto"/>
+                <w:vertAlign w:val="baseline"/>
+                <w:lang w:val="en-GB"/>
+              </w:rPr>
+            </w:pPr>
+            <w:r>
+              <w:rPr>
+                <w:rFonts w:hint="default"/>
+                <w:b/>
+                <w:bCs/>
+                <w:i/>
+                <w:iCs/>
+                <w:color w:val="auto"/>
+                <w:vertAlign w:val="baseline"/>
+                <w:lang w:val="en-GB"/>
+              </w:rPr>
+              <w:t>Testul 5</w:t>
+            </w:r>
+          </w:p>
+          <w:p>
+            <w:pPr>
+              <w:widowControl w:val="0"/>
+              <w:jc w:val="center"/>
+              <w:rPr>
+                <w:rFonts w:hint="default"/>
+                <w:b/>
+                <w:bCs/>
+                <w:i/>
+                <w:iCs/>
+                <w:color w:val="auto"/>
+                <w:vertAlign w:val="baseline"/>
+                <w:lang w:val="en-GB"/>
+              </w:rPr>
+            </w:pPr>
+            <w:r>
+              <w:rPr>
+                <w:rFonts w:hint="default"/>
+                <w:b/>
+                <w:bCs/>
+                <w:i/>
+                <w:iCs/>
+                <w:color w:val="auto"/>
+                <w:vertAlign w:val="baseline"/>
+                <w:lang w:val="en-GB"/>
+              </w:rPr>
+              <w:t>(50.000.000 de elemente)</w:t>
+            </w:r>
+          </w:p>
+        </w:tc>
+      </w:tr>
+      <w:tr>
+        <w:tblPrEx>
+          <w:tblBorders>
+            <w:top w:val="single" w:color="auto" w:sz="4" w:space="0"/>
+            <w:left w:val="single" w:color="auto" w:sz="4" w:space="0"/>
+            <w:bottom w:val="single" w:color="auto" w:sz="4" w:space="0"/>
+            <w:right w:val="single" w:color="auto" w:sz="4" w:space="0"/>
+            <w:insideH w:val="single" w:color="auto" w:sz="4" w:space="0"/>
+            <w:insideV w:val="single" w:color="auto" w:sz="4" w:space="0"/>
+          </w:tblBorders>
+          <w:tblCellMar>
+            <w:top w:w="0" w:type="dxa"/>
+            <w:left w:w="108" w:type="dxa"/>
+            <w:bottom w:w="0" w:type="dxa"/>
+            <w:right w:w="108" w:type="dxa"/>
+          </w:tblCellMar>
+        </w:tblPrEx>
+        <w:tc>
+          <w:tcPr>
+            <w:tcW w:w="1974" w:type="dxa"/>
+            <w:tcBorders>
+              <w:top w:val="single" w:color="4BACC6" w:sz="8" w:space="0"/>
+              <w:left w:val="dotted" w:color="auto" w:sz="8" w:space="0"/>
+              <w:bottom w:val="single" w:color="4BACC6" w:sz="8" w:space="0"/>
+              <w:right w:val="dotted" w:color="auto" w:sz="8" w:space="0"/>
+            </w:tcBorders>
+            <w:shd w:val="clear" w:color="auto" w:fill="E9F1F5"/>
+          </w:tcPr>
+          <w:p>
+            <w:pPr>
+              <w:widowControl w:val="0"/>
+              <w:jc w:val="center"/>
+              <w:rPr>
+                <w:rFonts w:hint="default"/>
+                <w:b w:val="0"/>
+                <w:bCs w:val="0"/>
+                <w:i/>
+                <w:iCs/>
+                <w:color w:val="000000"/>
+                <w:vertAlign w:val="baseline"/>
+                <w:lang w:val="en-GB"/>
+              </w:rPr>
+            </w:pPr>
+            <w:r>
+              <w:rPr>
+                <w:rFonts w:hint="default"/>
+                <w:b w:val="0"/>
+                <w:bCs w:val="0"/>
+                <w:i/>
+                <w:iCs/>
+                <w:color w:val="000000"/>
+                <w:vertAlign w:val="baseline"/>
+                <w:lang w:val="en-GB"/>
+              </w:rPr>
+              <w:t>Timp executie (5.000.000, 8 procese) = 16,41 s</w:t>
+            </w:r>
+          </w:p>
+        </w:tc>
+        <w:tc>
+          <w:tcPr>
+            <w:tcW w:w="1732" w:type="dxa"/>
+            <w:tcBorders>
+              <w:top w:val="single" w:color="4BACC6" w:sz="8" w:space="0"/>
+              <w:left w:val="dotted" w:color="auto" w:sz="8" w:space="0"/>
+              <w:bottom w:val="single" w:color="4BACC6" w:sz="8" w:space="0"/>
+              <w:right w:val="dotted" w:color="auto" w:sz="8" w:space="0"/>
+            </w:tcBorders>
+            <w:shd w:val="clear" w:color="auto" w:fill="E9F1F5"/>
+          </w:tcPr>
+          <w:p>
+            <w:pPr>
+              <w:widowControl w:val="0"/>
+              <w:jc w:val="center"/>
+              <w:rPr>
+                <w:rFonts w:hint="default"/>
+                <w:b w:val="0"/>
+                <w:bCs w:val="0"/>
+                <w:i/>
+                <w:iCs/>
+                <w:color w:val="000000"/>
+                <w:vertAlign w:val="baseline"/>
+                <w:lang w:val="en-GB"/>
+              </w:rPr>
+            </w:pPr>
+            <w:r>
+              <w:rPr>
+                <w:rFonts w:hint="default"/>
+                <w:b w:val="0"/>
+                <w:bCs w:val="0"/>
+                <w:i/>
+                <w:iCs/>
+                <w:color w:val="000000"/>
+                <w:vertAlign w:val="baseline"/>
+                <w:lang w:val="en-GB"/>
+              </w:rPr>
+              <w:t>Timp executie (7.000.000, 8 procese) = 23,29 s</w:t>
+            </w:r>
+          </w:p>
+        </w:tc>
+        <w:tc>
+          <w:tcPr>
+            <w:tcW w:w="1713" w:type="dxa"/>
+            <w:tcBorders>
+              <w:top w:val="single" w:color="4BACC6" w:sz="8" w:space="0"/>
+              <w:left w:val="dotted" w:color="auto" w:sz="8" w:space="0"/>
+              <w:bottom w:val="single" w:color="4BACC6" w:sz="8" w:space="0"/>
+              <w:right w:val="dotted" w:color="auto" w:sz="8" w:space="0"/>
+            </w:tcBorders>
+            <w:shd w:val="clear" w:color="auto" w:fill="E9F1F5"/>
+          </w:tcPr>
+          <w:p>
+            <w:pPr>
+              <w:widowControl w:val="0"/>
+              <w:jc w:val="center"/>
+              <w:rPr>
+                <w:rFonts w:hint="default"/>
+                <w:b w:val="0"/>
+                <w:bCs w:val="0"/>
+                <w:i/>
+                <w:iCs/>
+                <w:color w:val="000000"/>
+                <w:vertAlign w:val="baseline"/>
+                <w:lang w:val="en-GB"/>
+              </w:rPr>
+            </w:pPr>
+            <w:r>
+              <w:rPr>
+                <w:rFonts w:hint="default"/>
+                <w:b w:val="0"/>
+                <w:bCs w:val="0"/>
+                <w:i/>
+                <w:iCs/>
+                <w:color w:val="000000"/>
+                <w:vertAlign w:val="baseline"/>
+                <w:lang w:val="en-GB"/>
+              </w:rPr>
+              <w:t>Timp executie (10.000.000, 8 procese) = 21,81 s</w:t>
+            </w:r>
+          </w:p>
+        </w:tc>
+        <w:tc>
+          <w:tcPr>
+            <w:tcW w:w="1887" w:type="dxa"/>
+            <w:tcBorders>
+              <w:top w:val="single" w:color="4BACC6" w:sz="8" w:space="0"/>
+              <w:left w:val="dotted" w:color="auto" w:sz="8" w:space="0"/>
+              <w:bottom w:val="single" w:color="4BACC6" w:sz="8" w:space="0"/>
+              <w:right w:val="dotted" w:color="auto" w:sz="8" w:space="0"/>
+            </w:tcBorders>
+            <w:shd w:val="clear" w:color="auto" w:fill="E9F1F5"/>
+          </w:tcPr>
+          <w:p>
+            <w:pPr>
+              <w:widowControl w:val="0"/>
+              <w:jc w:val="center"/>
+              <w:rPr>
+                <w:rFonts w:hint="default"/>
+                <w:b w:val="0"/>
+                <w:bCs w:val="0"/>
+                <w:i/>
+                <w:iCs/>
+                <w:color w:val="000000"/>
+                <w:vertAlign w:val="baseline"/>
+                <w:lang w:val="en-GB"/>
+              </w:rPr>
+            </w:pPr>
+            <w:r>
+              <w:rPr>
+                <w:rFonts w:hint="default"/>
+                <w:b w:val="0"/>
+                <w:bCs w:val="0"/>
+                <w:i/>
+                <w:iCs/>
+                <w:color w:val="000000"/>
+                <w:vertAlign w:val="baseline"/>
+                <w:lang w:val="en-GB"/>
+              </w:rPr>
+              <w:t>Timp executie (30.000.000, 8 procese) = 65,62 s</w:t>
+            </w:r>
+          </w:p>
+        </w:tc>
+        <w:tc>
+          <w:tcPr>
+            <w:tcW w:w="1858" w:type="dxa"/>
+            <w:tcBorders>
+              <w:top w:val="single" w:color="4BACC6" w:sz="8" w:space="0"/>
+              <w:left w:val="dotted" w:color="auto" w:sz="8" w:space="0"/>
+              <w:bottom w:val="single" w:color="4BACC6" w:sz="8" w:space="0"/>
+              <w:right w:val="dotted" w:color="auto" w:sz="8" w:space="0"/>
+            </w:tcBorders>
+            <w:shd w:val="clear" w:color="auto" w:fill="E9F1F5"/>
+          </w:tcPr>
+          <w:p>
+            <w:pPr>
+              <w:widowControl w:val="0"/>
+              <w:jc w:val="center"/>
+              <w:rPr>
+                <w:rFonts w:hint="default"/>
+                <w:b w:val="0"/>
+                <w:bCs w:val="0"/>
+                <w:i/>
+                <w:iCs/>
+                <w:color w:val="000000"/>
+                <w:vertAlign w:val="baseline"/>
+                <w:lang w:val="en-GB"/>
+              </w:rPr>
+            </w:pPr>
+            <w:r>
+              <w:rPr>
+                <w:rFonts w:hint="default"/>
+                <w:b w:val="0"/>
+                <w:bCs w:val="0"/>
+                <w:i/>
+                <w:iCs/>
+                <w:color w:val="000000"/>
+                <w:vertAlign w:val="baseline"/>
+                <w:lang w:val="en-GB"/>
+              </w:rPr>
+              <w:t>Timp executie (50.000.000, 8 procese) = 111,30 s</w:t>
+            </w:r>
+          </w:p>
+        </w:tc>
+      </w:tr>
+    </w:tbl>
+    <w:p>
+      <w:pPr>
+        <w:jc w:val="left"/>
+        <w:rPr>
+          <w:rFonts w:hint="default" w:ascii="Times New Roman" w:hAnsi="Times New Roman"/>
+          <w:b/>
+          <w:bCs/>
+          <w:i/>
+          <w:iCs/>
+          <w:sz w:val="28"/>
+          <w:szCs w:val="28"/>
+          <w:highlight w:val="none"/>
+          <w:u w:val="none"/>
+          <w:lang w:val="en-GB"/>
+        </w:rPr>
+      </w:pPr>
+    </w:p>
+    <w:p>
+      <w:pPr>
+        <w:jc w:val="left"/>
+        <w:rPr>
+          <w:rFonts w:hint="default"/>
+          <w:lang w:val="en-GB"/>
+        </w:rPr>
+      </w:pPr>
+    </w:p>
+    <w:p>
+      <w:pPr>
+        <w:jc w:val="left"/>
+        <w:rPr>
+          <w:rFonts w:hint="default"/>
+          <w:lang w:val="en-GB"/>
+        </w:rPr>
+      </w:pPr>
+    </w:p>
+    <w:p>
+      <w:pPr>
+        <w:jc w:val="left"/>
+        <w:rPr>
+          <w:rFonts w:hint="default" w:ascii="Times New Roman" w:hAnsi="Times New Roman" w:cs="Times New Roman"/>
+          <w:color w:val="auto"/>
+          <w:sz w:val="30"/>
+          <w:szCs w:val="30"/>
+          <w:highlight w:val="cyan"/>
+          <w:lang w:val="en-GB"/>
+        </w:rPr>
+      </w:pPr>
+      <w:r>
+        <w:rPr>
+          <w:rFonts w:hint="default" w:ascii="Times New Roman" w:hAnsi="Times New Roman" w:cs="Times New Roman"/>
+          <w:color w:val="auto"/>
+          <w:sz w:val="30"/>
+          <w:szCs w:val="30"/>
+          <w:highlight w:val="cyan"/>
+          <w:lang w:val="en-GB"/>
+        </w:rPr>
+        <w:t>Graficul aferent experimentului:</w:t>
+      </w:r>
+    </w:p>
+    <w:p>
+      <w:pPr>
+        <w:jc w:val="left"/>
+        <w:rPr>
+          <w:rFonts w:hint="default"/>
+          <w:lang w:val="en-GB"/>
+        </w:rPr>
+      </w:pPr>
+      <w:r>
+        <w:rPr>
+          <w:rFonts w:hint="default"/>
+          <w:lang w:val="en-GB"/>
+        </w:rPr>
+        <w:drawing>
+          <wp:inline distT="0" distB="0" distL="114300" distR="114300">
+            <wp:extent cx="5266055" cy="3140075"/>
+            <wp:effectExtent l="0" t="0" r="6985" b="14605"/>
+            <wp:docPr id="12" name="Picture 12" descr="output"/>
+            <wp:cNvGraphicFramePr>
+              <a:graphicFrameLocks xmlns:a="http://schemas.openxmlformats.org/drawingml/2006/main" noChangeAspect="1"/>
+            </wp:cNvGraphicFramePr>
+            <a:graphic xmlns:a="http://schemas.openxmlformats.org/drawingml/2006/main">
+              <a:graphicData uri="http://schemas.openxmlformats.org/drawingml/2006/picture">
+                <pic:pic xmlns:pic="http://schemas.openxmlformats.org/drawingml/2006/picture">
+                  <pic:nvPicPr>
+                    <pic:cNvPr id="12" name="Picture 12" descr="output"/>
+                    <pic:cNvPicPr>
+                      <a:picLocks noChangeAspect="1"/>
+                    </pic:cNvPicPr>
+                  </pic:nvPicPr>
+                  <pic:blipFill>
+                    <a:blip r:embed="rId29"/>
+                    <a:stretch>
+                      <a:fillRect/>
+                    </a:stretch>
+                  </pic:blipFill>
+                  <pic:spPr>
+                    <a:xfrm>
+                      <a:off x="0" y="0"/>
+                      <a:ext cx="5266055" cy="3140075"/>
+                    </a:xfrm>
+                    <a:prstGeom prst="rect">
+                      <a:avLst/>
+                    </a:prstGeom>
+                  </pic:spPr>
+                </pic:pic>
+              </a:graphicData>
+            </a:graphic>
+          </wp:inline>
+        </w:drawing>
+      </w:r>
+    </w:p>
+    <w:p>
+      <w:pPr>
+        <w:jc w:val="left"/>
+        <w:rPr>
+          <w:rFonts w:hint="default"/>
+          <w:lang w:val="en-GB"/>
+        </w:rPr>
+      </w:pPr>
+    </w:p>
+    <w:p>
+      <w:pPr>
+        <w:jc w:val="left"/>
+        <w:rPr>
+          <w:rFonts w:hint="default"/>
+          <w:lang w:val="en-GB"/>
+        </w:rPr>
+      </w:pPr>
+    </w:p>
+    <w:p>
+      <w:pPr>
+        <w:jc w:val="left"/>
+        <w:rPr>
+          <w:rFonts w:hint="default"/>
+          <w:lang w:val="en-GB"/>
+        </w:rPr>
+      </w:pPr>
+      <w:r>
+        <w:rPr>
+          <w:rFonts w:hint="default" w:ascii="Times New Roman" w:hAnsi="Times New Roman" w:cs="Times New Roman"/>
+          <w:b/>
+          <w:bCs/>
+          <w:i/>
+          <w:iCs/>
+          <w:lang w:val="en-GB"/>
+        </w:rPr>
+        <w:t xml:space="preserve">Link-ul catre GitHub: </w:t>
+      </w:r>
     </w:p>
     <w:sectPr>
       <w:pgSz w:w="11906" w:h="16838"/>
@@ -5888,6 +7973,26 @@
     </w:sectPr>
   </w:body>
 </w:document>
+</file>
+
+<file path=word/numbering.xml><?xml version="1.0" encoding="utf-8"?>
+<w:numbering xmlns:wpc="http://schemas.microsoft.com/office/word/2010/wordprocessingCanvas" xmlns:mc="http://schemas.openxmlformats.org/markup-compatibility/2006" xmlns:o="urn:schemas-microsoft-com:office:office" xmlns:r="http://schemas.openxmlformats.org/officeDocument/2006/relationships" xmlns:m="http://schemas.openxmlformats.org/officeDocument/2006/math" xmlns:v="urn:schemas-microsoft-com:vml" xmlns:wp14="http://schemas.microsoft.com/office/word/2010/wordprocessingDrawing" xmlns:wp="http://schemas.openxmlformats.org/drawingml/2006/wordprocessingDrawing" xmlns:w10="urn:schemas-microsoft-com:office:word" xmlns:w="http://schemas.openxmlformats.org/wordprocessingml/2006/main" xmlns:w14="http://schemas.microsoft.com/office/word/2010/wordml" xmlns:wpg="http://schemas.microsoft.com/office/word/2010/wordprocessingGroup" xmlns:wpi="http://schemas.microsoft.com/office/word/2010/wordprocessingInk" xmlns:wne="http://schemas.microsoft.com/office/word/2006/wordml" xmlns:wps="http://schemas.microsoft.com/office/word/2010/wordprocessingShape" xmlns:wpsCustomData="http://www.wps.cn/officeDocument/2013/wpsCustomData" mc:Ignorable="w14 wp14">
+  <w:abstractNum w:abstractNumId="0">
+    <w:nsid w:val="5824BBA9"/>
+    <w:multiLevelType w:val="singleLevel"/>
+    <w:tmpl w:val="5824BBA9"/>
+    <w:lvl w:ilvl="0" w:tentative="0">
+      <w:start w:val="1"/>
+      <w:numFmt w:val="lowerLetter"/>
+      <w:suff w:val="space"/>
+      <w:lvlText w:val="%1)"/>
+      <w:lvlJc w:val="left"/>
+    </w:lvl>
+  </w:abstractNum>
+  <w:num w:numId="1">
+    <w:abstractNumId w:val="0"/>
+  </w:num>
+</w:numbering>
 </file>
 
 <file path=word/styles.xml><?xml version="1.0" encoding="utf-8"?>
